--- a/template_memorial.docx
+++ b/template_memorial.docx
@@ -87,16 +87,11 @@
       </w:r>
       <w:proofErr w:type="gramStart"/>
       <w:r>
-        <w:t xml:space="preserve">{{ </w:t>
-      </w:r>
-      <w:proofErr w:type="spellStart"/>
-      <w:r>
-        <w:t>n</w:t>
+        <w:t>{{ n</w:t>
       </w:r>
       <w:r>
         <w:t>d</w:t>
       </w:r>
-      <w:proofErr w:type="spellEnd"/>
       <w:proofErr w:type="gramEnd"/>
       <w:r>
         <w:t xml:space="preserve"> }}</w:t>
@@ -114,11 +109,7 @@
       </w:r>
       <w:proofErr w:type="gramStart"/>
       <w:r>
-        <w:t xml:space="preserve">{{ </w:t>
-      </w:r>
-      <w:proofErr w:type="spellStart"/>
-      <w:r>
-        <w:t>s</w:t>
+        <w:t>{{ s</w:t>
       </w:r>
       <w:proofErr w:type="gramEnd"/>
       <w:r>
@@ -126,11 +117,7 @@
       </w:r>
       <w:proofErr w:type="gramStart"/>
       <w:r>
-        <w:t>total</w:t>
-      </w:r>
-      <w:proofErr w:type="spellEnd"/>
-      <w:r>
-        <w:t xml:space="preserve"> }</w:t>
+        <w:t>total }</w:t>
       </w:r>
       <w:proofErr w:type="gramEnd"/>
       <w:r>
@@ -167,23 +154,11 @@
     </w:p>
     <w:p>
       <w:r>
-        <w:t xml:space="preserve">O valor de capacidade específica calculada a partir da </w:t>
-      </w:r>
-      <w:proofErr w:type="spellStart"/>
-      <w:r>
-        <w:t>transmissividade</w:t>
-      </w:r>
-      <w:proofErr w:type="spellEnd"/>
-      <w:r>
-        <w:t xml:space="preserve"> para o rebaixamento é de </w:t>
-      </w:r>
-      <w:proofErr w:type="gramStart"/>
-      <w:r>
-        <w:t xml:space="preserve">{{ </w:t>
-      </w:r>
-      <w:proofErr w:type="spellStart"/>
-      <w:r>
-        <w:t>t</w:t>
+        <w:t xml:space="preserve">O valor de capacidade específica calculada a partir da transmissividade para o rebaixamento é de </w:t>
+      </w:r>
+      <w:proofErr w:type="gramStart"/>
+      <w:r>
+        <w:t>{{ t</w:t>
       </w:r>
       <w:proofErr w:type="gramEnd"/>
       <w:r>
@@ -191,11 +166,7 @@
       </w:r>
       <w:proofErr w:type="gramStart"/>
       <w:r>
-        <w:t>s</w:t>
-      </w:r>
-      <w:proofErr w:type="spellEnd"/>
-      <w:r>
-        <w:t xml:space="preserve"> }</w:t>
+        <w:t>s }</w:t>
       </w:r>
       <w:proofErr w:type="gramEnd"/>
       <w:r>
@@ -209,11 +180,7 @@
       </w:r>
       <w:proofErr w:type="gramStart"/>
       <w:r>
-        <w:t xml:space="preserve">{{ </w:t>
-      </w:r>
-      <w:proofErr w:type="spellStart"/>
-      <w:r>
-        <w:t>t</w:t>
+        <w:t>{{ t</w:t>
       </w:r>
       <w:proofErr w:type="gramEnd"/>
       <w:r>
@@ -221,11 +188,7 @@
       </w:r>
       <w:proofErr w:type="gramStart"/>
       <w:r>
-        <w:t>s</w:t>
-      </w:r>
-      <w:proofErr w:type="spellEnd"/>
-      <w:r>
-        <w:t xml:space="preserve"> }</w:t>
+        <w:t>s }</w:t>
       </w:r>
       <w:proofErr w:type="gramEnd"/>
       <w:r>
@@ -295,13 +258,8 @@
         <w:ind w:firstLine="0"/>
       </w:pPr>
       <w:r>
-        <w:t xml:space="preserve">Onde T = </w:t>
-      </w:r>
-      <w:proofErr w:type="spellStart"/>
-      <w:r>
-        <w:t>transmissividade</w:t>
-      </w:r>
-      <w:proofErr w:type="spellEnd"/>
+        <w:t>Onde T = transmissividade</w:t>
+      </w:r>
     </w:p>
     <w:p>
       <w:pPr>
@@ -380,26 +338,16 @@
         <w:ind w:firstLine="0"/>
       </w:pPr>
       <w:r>
-        <w:t xml:space="preserve">Onde q Δ(T) = capacidade específica calculada a partir da </w:t>
-      </w:r>
-      <w:proofErr w:type="spellStart"/>
-      <w:r>
-        <w:t>transmissividade</w:t>
-      </w:r>
-      <w:proofErr w:type="spellEnd"/>
+        <w:t>Onde q Δ(T) = capacidade específica calculada a partir da transmissividade</w:t>
+      </w:r>
     </w:p>
     <w:p>
       <w:pPr>
         <w:ind w:firstLine="0"/>
       </w:pPr>
       <w:r>
-        <w:t xml:space="preserve">T = </w:t>
-      </w:r>
-      <w:proofErr w:type="spellStart"/>
-      <w:r>
-        <w:t>transmissividade</w:t>
-      </w:r>
-      <w:proofErr w:type="spellEnd"/>
+        <w:t>T = transmissividade</w:t>
+      </w:r>
     </w:p>
     <w:p/>
     <w:p>
@@ -455,13 +403,8 @@
       </w:r>
       <w:proofErr w:type="gramStart"/>
       <w:r>
-        <w:t xml:space="preserve">{{ </w:t>
-      </w:r>
-      <w:proofErr w:type="spellStart"/>
-      <w:r>
-        <w:t>nd</w:t>
-      </w:r>
-      <w:proofErr w:type="spellEnd"/>
+        <w:t>{{ nd</w:t>
+      </w:r>
       <w:proofErr w:type="gramEnd"/>
       <w:r>
         <w:t xml:space="preserve"> }}</w:t>
@@ -471,21 +414,12 @@
       </w:r>
     </w:p>
     <w:p>
-      <w:proofErr w:type="spellStart"/>
-      <w:r>
-        <w:t>Δs</w:t>
-      </w:r>
-      <w:proofErr w:type="spellEnd"/>
-      <w:r>
-        <w:t xml:space="preserve"> (Rebaixamento Total) = </w:t>
-      </w:r>
-      <w:proofErr w:type="gramStart"/>
-      <w:r>
-        <w:t xml:space="preserve">{{ </w:t>
-      </w:r>
-      <w:proofErr w:type="spellStart"/>
-      <w:r>
-        <w:t>s</w:t>
+      <w:r>
+        <w:t xml:space="preserve">Δs (Rebaixamento Total) = </w:t>
+      </w:r>
+      <w:proofErr w:type="gramStart"/>
+      <w:r>
+        <w:t>{{ s</w:t>
       </w:r>
       <w:proofErr w:type="gramEnd"/>
       <w:r>
@@ -493,11 +427,7 @@
       </w:r>
       <w:proofErr w:type="gramStart"/>
       <w:r>
-        <w:t>total</w:t>
-      </w:r>
-      <w:proofErr w:type="spellEnd"/>
-      <w:r>
-        <w:t xml:space="preserve"> }</w:t>
+        <w:t>total }</w:t>
       </w:r>
       <w:proofErr w:type="gramEnd"/>
       <w:r>
@@ -508,22 +438,13 @@
       </w:r>
     </w:p>
     <w:p>
-      <w:proofErr w:type="spellStart"/>
       <w:r>
         <w:lastRenderedPageBreak/>
-        <w:t>Δs</w:t>
-      </w:r>
-      <w:proofErr w:type="spellEnd"/>
-      <w:r>
-        <w:t xml:space="preserve">’ (Inclinação da Reta) = </w:t>
-      </w:r>
-      <w:proofErr w:type="gramStart"/>
-      <w:r>
-        <w:t xml:space="preserve">{{ </w:t>
-      </w:r>
-      <w:proofErr w:type="spellStart"/>
-      <w:r>
-        <w:t>ds</w:t>
+        <w:t xml:space="preserve">Δs’ (Inclinação da Reta) = </w:t>
+      </w:r>
+      <w:proofErr w:type="gramStart"/>
+      <w:r>
+        <w:t>{{ ds</w:t>
       </w:r>
       <w:proofErr w:type="gramEnd"/>
       <w:r>
@@ -531,11 +452,7 @@
       </w:r>
       <w:proofErr w:type="gramStart"/>
       <w:r>
-        <w:t>linha</w:t>
-      </w:r>
-      <w:proofErr w:type="spellEnd"/>
-      <w:r>
-        <w:t xml:space="preserve"> }</w:t>
+        <w:t>linha }</w:t>
       </w:r>
       <w:proofErr w:type="gramEnd"/>
       <w:r>
@@ -573,11 +490,7 @@
       </w:r>
       <w:proofErr w:type="gramStart"/>
       <w:r>
-        <w:t xml:space="preserve">{{ </w:t>
-      </w:r>
-      <w:proofErr w:type="spellStart"/>
-      <w:r>
-        <w:t>ds</w:t>
+        <w:t>{{ ds</w:t>
       </w:r>
       <w:proofErr w:type="gramEnd"/>
       <w:r>
@@ -585,11 +498,7 @@
       </w:r>
       <w:proofErr w:type="gramStart"/>
       <w:r>
-        <w:t>linha</w:t>
-      </w:r>
-      <w:proofErr w:type="spellEnd"/>
-      <w:r>
-        <w:t xml:space="preserve"> }</w:t>
+        <w:t>linha }</w:t>
       </w:r>
       <w:proofErr w:type="gramEnd"/>
       <w:r>
@@ -632,11 +541,7 @@
       </w:r>
       <w:proofErr w:type="gramStart"/>
       <w:r>
-        <w:t xml:space="preserve">{{ </w:t>
-      </w:r>
-      <w:proofErr w:type="spellStart"/>
-      <w:r>
-        <w:t>ds</w:t>
+        <w:t>{{ ds</w:t>
       </w:r>
       <w:proofErr w:type="gramEnd"/>
       <w:r>
@@ -644,11 +549,7 @@
       </w:r>
       <w:proofErr w:type="gramStart"/>
       <w:r>
-        <w:t>linha</w:t>
-      </w:r>
-      <w:proofErr w:type="spellEnd"/>
-      <w:r>
-        <w:t xml:space="preserve"> }</w:t>
+        <w:t>linha }</w:t>
       </w:r>
       <w:proofErr w:type="gramEnd"/>
       <w:r>
@@ -667,13 +568,8 @@
       </w:r>
       <w:proofErr w:type="gramStart"/>
       <w:r>
-        <w:t xml:space="preserve">{{ </w:t>
-      </w:r>
-      <w:proofErr w:type="spellStart"/>
-      <w:r>
-        <w:t>transmissividade</w:t>
-      </w:r>
-      <w:proofErr w:type="spellEnd"/>
+        <w:t>{{ transmissividade</w:t>
+      </w:r>
       <w:proofErr w:type="gramEnd"/>
       <w:r>
         <w:t xml:space="preserve"> }}</w:t>
@@ -695,11 +591,7 @@
       </w:r>
       <w:proofErr w:type="gramStart"/>
       <w:r>
-        <w:t xml:space="preserve">{{ </w:t>
-      </w:r>
-      <w:proofErr w:type="spellStart"/>
-      <w:r>
-        <w:t>t</w:t>
+        <w:t>{{ t</w:t>
       </w:r>
       <w:proofErr w:type="gramEnd"/>
       <w:r>
@@ -707,11 +599,7 @@
       </w:r>
       <w:proofErr w:type="gramStart"/>
       <w:r>
-        <w:t>s</w:t>
-      </w:r>
-      <w:proofErr w:type="spellEnd"/>
-      <w:r>
-        <w:t xml:space="preserve"> }</w:t>
+        <w:t>s }</w:t>
       </w:r>
       <w:proofErr w:type="gramEnd"/>
       <w:r>
@@ -743,13 +631,8 @@
       </w:r>
       <w:proofErr w:type="gramStart"/>
       <w:r>
-        <w:t xml:space="preserve">{{ </w:t>
-      </w:r>
-      <w:proofErr w:type="spellStart"/>
-      <w:r>
-        <w:t>transmissividade</w:t>
-      </w:r>
-      <w:proofErr w:type="spellEnd"/>
+        <w:t>{{ transmissividade</w:t>
+      </w:r>
       <w:proofErr w:type="gramEnd"/>
       <w:r>
         <w:t xml:space="preserve"> }}</w:t>
@@ -765,11 +648,7 @@
       </w:r>
       <w:proofErr w:type="gramStart"/>
       <w:r>
-        <w:t xml:space="preserve">{{ </w:t>
-      </w:r>
-      <w:proofErr w:type="spellStart"/>
-      <w:r>
-        <w:t>ce</w:t>
+        <w:t>{{ ce</w:t>
       </w:r>
       <w:proofErr w:type="gramEnd"/>
       <w:r>
@@ -777,11 +656,7 @@
       </w:r>
       <w:proofErr w:type="gramStart"/>
       <w:r>
-        <w:t>reb</w:t>
-      </w:r>
-      <w:proofErr w:type="spellEnd"/>
-      <w:r>
-        <w:t xml:space="preserve"> }</w:t>
+        <w:t>reb }</w:t>
       </w:r>
       <w:proofErr w:type="gramEnd"/>
       <w:r>
@@ -816,13 +691,8 @@
       </w:r>
       <w:proofErr w:type="gramStart"/>
       <w:r>
-        <w:t xml:space="preserve">{{ </w:t>
-      </w:r>
-      <w:proofErr w:type="spellStart"/>
-      <w:r>
-        <w:t>transmissividade</w:t>
-      </w:r>
-      <w:proofErr w:type="spellEnd"/>
+        <w:t>{{ transmissividade</w:t>
+      </w:r>
       <w:proofErr w:type="gramEnd"/>
       <w:r>
         <w:t xml:space="preserve"> }}</w:t>
@@ -832,11 +702,7 @@
       </w:r>
       <w:proofErr w:type="gramStart"/>
       <w:r>
-        <w:t xml:space="preserve">{{ </w:t>
-      </w:r>
-      <w:proofErr w:type="spellStart"/>
-      <w:r>
-        <w:t>s</w:t>
+        <w:t>{{ s</w:t>
       </w:r>
       <w:proofErr w:type="gramEnd"/>
       <w:r>
@@ -844,11 +710,7 @@
       </w:r>
       <w:proofErr w:type="gramStart"/>
       <w:r>
-        <w:t>total</w:t>
-      </w:r>
-      <w:proofErr w:type="spellEnd"/>
-      <w:r>
-        <w:t xml:space="preserve"> }</w:t>
+        <w:t>total }</w:t>
       </w:r>
       <w:proofErr w:type="gramEnd"/>
       <w:r>
@@ -865,11 +727,7 @@
       </w:r>
       <w:proofErr w:type="gramStart"/>
       <w:r>
-        <w:t xml:space="preserve">{{ </w:t>
-      </w:r>
-      <w:proofErr w:type="spellStart"/>
-      <w:r>
-        <w:t>vazao</w:t>
+        <w:t>{{ vazao</w:t>
       </w:r>
       <w:proofErr w:type="gramEnd"/>
       <w:r>
@@ -877,11 +735,7 @@
       </w:r>
       <w:proofErr w:type="gramStart"/>
       <w:r>
-        <w:t>otima</w:t>
-      </w:r>
-      <w:proofErr w:type="spellEnd"/>
-      <w:r>
-        <w:t xml:space="preserve"> }</w:t>
+        <w:t>otima }</w:t>
       </w:r>
       <w:proofErr w:type="gramEnd"/>
       <w:r>
@@ -925,11 +779,64 @@
       </w:r>
       <w:proofErr w:type="gramStart"/>
       <w:r>
+        <w:t>{{ ds</w:t>
+      </w:r>
+      <w:proofErr w:type="gramEnd"/>
+      <w:r>
+        <w:t>_</w:t>
+      </w:r>
+      <w:proofErr w:type="gramStart"/>
+      <w:r>
+        <w:t>rec }</w:t>
+      </w:r>
+      <w:proofErr w:type="gramEnd"/>
+      <w:r>
+        <w:t>}</w:t>
+      </w:r>
+      <w:r>
+        <w:t xml:space="preserve"> m</w:t>
+      </w:r>
+    </w:p>
+    <w:p/>
+    <w:p>
+      <w:pPr>
+        <w:rPr>
+          <w:b/>
+          <w:bCs/>
+        </w:rPr>
+      </w:pPr>
+      <w:r>
+        <w:rPr>
+          <w:b/>
+          <w:bCs/>
+        </w:rPr>
+        <w:t>T’ = (0,183 x Q) / ΔS’</w:t>
+      </w:r>
+    </w:p>
+    <w:p>
+      <w:r>
+        <w:t xml:space="preserve">T’ = (0,183 x </w:t>
+      </w:r>
+      <w:proofErr w:type="gramStart"/>
+      <w:r>
         <w:t xml:space="preserve">{{ </w:t>
       </w:r>
-      <w:proofErr w:type="spellStart"/>
-      <w:r>
-        <w:t>ds</w:t>
+      <w:r>
+        <w:t>q</w:t>
+      </w:r>
+      <w:proofErr w:type="gramEnd"/>
+      <w:r>
+        <w:t xml:space="preserve"> </w:t>
+      </w:r>
+      <w:r>
+        <w:t>}}</w:t>
+      </w:r>
+      <w:r>
+        <w:t xml:space="preserve">) / </w:t>
+      </w:r>
+      <w:proofErr w:type="gramStart"/>
+      <w:r>
+        <w:t>{{ ds</w:t>
       </w:r>
       <w:proofErr w:type="gramEnd"/>
       <w:r>
@@ -937,11 +844,7 @@
       </w:r>
       <w:proofErr w:type="gramStart"/>
       <w:r>
-        <w:t>rec</w:t>
-      </w:r>
-      <w:proofErr w:type="spellEnd"/>
-      <w:r>
-        <w:t xml:space="preserve"> }</w:t>
+        <w:t>rec }</w:t>
       </w:r>
       <w:proofErr w:type="gramEnd"/>
       <w:r>
@@ -951,71 +854,6 @@
         <w:t xml:space="preserve"> m</w:t>
       </w:r>
     </w:p>
-    <w:p/>
-    <w:p>
-      <w:pPr>
-        <w:rPr>
-          <w:b/>
-          <w:bCs/>
-        </w:rPr>
-      </w:pPr>
-      <w:r>
-        <w:rPr>
-          <w:b/>
-          <w:bCs/>
-        </w:rPr>
-        <w:t>T’ = (0,183 x Q) / ΔS’</w:t>
-      </w:r>
-    </w:p>
-    <w:p>
-      <w:r>
-        <w:t xml:space="preserve">T’ = (0,183 x </w:t>
-      </w:r>
-      <w:proofErr w:type="gramStart"/>
-      <w:r>
-        <w:t xml:space="preserve">{{ </w:t>
-      </w:r>
-      <w:r>
-        <w:t>q</w:t>
-      </w:r>
-      <w:proofErr w:type="gramEnd"/>
-      <w:r>
-        <w:t xml:space="preserve"> </w:t>
-      </w:r>
-      <w:r>
-        <w:t>}}</w:t>
-      </w:r>
-      <w:r>
-        <w:t xml:space="preserve">) / </w:t>
-      </w:r>
-      <w:proofErr w:type="gramStart"/>
-      <w:r>
-        <w:t xml:space="preserve">{{ </w:t>
-      </w:r>
-      <w:proofErr w:type="spellStart"/>
-      <w:r>
-        <w:t>ds</w:t>
-      </w:r>
-      <w:proofErr w:type="gramEnd"/>
-      <w:r>
-        <w:t>_</w:t>
-      </w:r>
-      <w:proofErr w:type="gramStart"/>
-      <w:r>
-        <w:t>rec</w:t>
-      </w:r>
-      <w:proofErr w:type="spellEnd"/>
-      <w:r>
-        <w:t xml:space="preserve"> }</w:t>
-      </w:r>
-      <w:proofErr w:type="gramEnd"/>
-      <w:r>
-        <w:t>}</w:t>
-      </w:r>
-      <w:r>
-        <w:t xml:space="preserve"> m</w:t>
-      </w:r>
-    </w:p>
     <w:p>
       <w:r>
         <w:tab/>
@@ -1028,11 +866,7 @@
       </w:r>
       <w:proofErr w:type="gramStart"/>
       <w:r>
-        <w:t xml:space="preserve">{{ </w:t>
-      </w:r>
-      <w:proofErr w:type="spellStart"/>
-      <w:r>
-        <w:t>t</w:t>
+        <w:t>{{ t</w:t>
       </w:r>
       <w:proofErr w:type="gramEnd"/>
       <w:r>
@@ -1040,11 +874,7 @@
       </w:r>
       <w:proofErr w:type="gramStart"/>
       <w:r>
-        <w:t>h</w:t>
-      </w:r>
-      <w:proofErr w:type="spellEnd"/>
-      <w:r>
-        <w:t xml:space="preserve"> }</w:t>
+        <w:t>h }</w:t>
       </w:r>
       <w:proofErr w:type="gramEnd"/>
       <w:r>
@@ -1064,11 +894,7 @@
       </w:r>
       <w:proofErr w:type="gramStart"/>
       <w:r>
-        <w:t xml:space="preserve">{{ </w:t>
-      </w:r>
-      <w:proofErr w:type="spellStart"/>
-      <w:r>
-        <w:t>t</w:t>
+        <w:t>{{ t</w:t>
       </w:r>
       <w:proofErr w:type="gramEnd"/>
       <w:r>
@@ -1076,11 +902,7 @@
       </w:r>
       <w:proofErr w:type="gramStart"/>
       <w:r>
-        <w:t>s</w:t>
-      </w:r>
-      <w:proofErr w:type="spellEnd"/>
-      <w:r>
-        <w:t xml:space="preserve"> }</w:t>
+        <w:t>s }</w:t>
       </w:r>
       <w:proofErr w:type="gramEnd"/>
       <w:r>
@@ -1101,42 +923,24 @@
           <w:bCs/>
         </w:rPr>
       </w:pPr>
-      <w:proofErr w:type="spellStart"/>
-      <w:r>
-        <w:rPr>
-          <w:b/>
-          <w:bCs/>
-        </w:rPr>
-        <w:t>qΔ</w:t>
-      </w:r>
-      <w:proofErr w:type="spellEnd"/>
-      <w:r>
-        <w:rPr>
-          <w:b/>
-          <w:bCs/>
-        </w:rPr>
-        <w:t>(T’) = 0,8 x T’</w:t>
-      </w:r>
-    </w:p>
-    <w:p>
-      <w:proofErr w:type="spellStart"/>
-      <w:r>
-        <w:t>qΔ</w:t>
-      </w:r>
-      <w:proofErr w:type="spellEnd"/>
-      <w:r>
-        <w:t>(T’) = 0,8 x</w:t>
+      <w:r>
+        <w:rPr>
+          <w:b/>
+          <w:bCs/>
+        </w:rPr>
+        <w:t>qΔ(T’) = 0,8 x T’</w:t>
+      </w:r>
+    </w:p>
+    <w:p>
+      <w:r>
+        <w:t>qΔ(T’) = 0,8 x</w:t>
       </w:r>
       <w:r>
         <w:t xml:space="preserve"> </w:t>
       </w:r>
       <w:proofErr w:type="gramStart"/>
       <w:r>
-        <w:t xml:space="preserve">{{ </w:t>
-      </w:r>
-      <w:proofErr w:type="spellStart"/>
-      <w:r>
-        <w:t>t</w:t>
+        <w:t>{{ t</w:t>
       </w:r>
       <w:proofErr w:type="gramEnd"/>
       <w:r>
@@ -1144,11 +948,7 @@
       </w:r>
       <w:proofErr w:type="gramStart"/>
       <w:r>
-        <w:t>h</w:t>
-      </w:r>
-      <w:proofErr w:type="spellEnd"/>
-      <w:r>
-        <w:t xml:space="preserve"> }</w:t>
+        <w:t>h }</w:t>
       </w:r>
       <w:proofErr w:type="gramEnd"/>
       <w:r>
@@ -1162,22 +962,11 @@
       </w:r>
       <w:r>
         <w:tab/>
-      </w:r>
-      <w:proofErr w:type="spellStart"/>
-      <w:r>
-        <w:t>qΔ</w:t>
-      </w:r>
-      <w:proofErr w:type="spellEnd"/>
-      <w:r>
-        <w:t xml:space="preserve">(T’) = </w:t>
-      </w:r>
-      <w:proofErr w:type="gramStart"/>
-      <w:r>
-        <w:t xml:space="preserve">{{ </w:t>
-      </w:r>
-      <w:proofErr w:type="spellStart"/>
-      <w:r>
-        <w:t>ce</w:t>
+        <w:t xml:space="preserve">qΔ(T’) = </w:t>
+      </w:r>
+      <w:proofErr w:type="gramStart"/>
+      <w:r>
+        <w:t>{{ ce</w:t>
       </w:r>
       <w:proofErr w:type="gramEnd"/>
       <w:r>
@@ -1185,11 +974,7 @@
       </w:r>
       <w:proofErr w:type="gramStart"/>
       <w:r>
-        <w:t>rec</w:t>
-      </w:r>
-      <w:proofErr w:type="spellEnd"/>
-      <w:r>
-        <w:t xml:space="preserve"> }</w:t>
+        <w:t>rec }</w:t>
       </w:r>
       <w:proofErr w:type="gramEnd"/>
       <w:r>
@@ -1279,6 +1064,40 @@
           <w:sz w:val="20"/>
         </w:rPr>
       </w:pPr>
+      <w:proofErr w:type="gramStart"/>
+      <w:r>
+        <w:rPr>
+          <w:sz w:val="20"/>
+        </w:rPr>
+        <w:t xml:space="preserve">{{ </w:t>
+      </w:r>
+      <w:r>
+        <w:rPr>
+          <w:sz w:val="20"/>
+        </w:rPr>
+        <w:t>img</w:t>
+      </w:r>
+      <w:proofErr w:type="gramEnd"/>
+      <w:r>
+        <w:rPr>
+          <w:sz w:val="20"/>
+        </w:rPr>
+        <w:t>_</w:t>
+      </w:r>
+      <w:proofErr w:type="gramStart"/>
+      <w:r>
+        <w:rPr>
+          <w:sz w:val="20"/>
+        </w:rPr>
+        <w:t>cabecalho }</w:t>
+      </w:r>
+      <w:proofErr w:type="gramEnd"/>
+      <w:r>
+        <w:rPr>
+          <w:sz w:val="20"/>
+        </w:rPr>
+        <w:t>}</w:t>
+      </w:r>
     </w:p>
     <w:p>
       <w:pPr>
@@ -1288,11 +1107,47 @@
           <w:sz w:val="20"/>
         </w:rPr>
       </w:pPr>
-      <w:r>
-        <w:rPr>
-          <w:sz w:val="20"/>
-        </w:rPr>
-        <w:t>Figura 2 - Gráfico de rebaixamento versus tempo</w:t>
+      <w:proofErr w:type="gramStart"/>
+      <w:r>
+        <w:rPr>
+          <w:sz w:val="20"/>
+        </w:rPr>
+        <w:t>{{ img</w:t>
+      </w:r>
+      <w:proofErr w:type="gramEnd"/>
+      <w:r>
+        <w:rPr>
+          <w:sz w:val="20"/>
+        </w:rPr>
+        <w:t>_tabela_</w:t>
+      </w:r>
+      <w:proofErr w:type="gramStart"/>
+      <w:r>
+        <w:rPr>
+          <w:sz w:val="20"/>
+        </w:rPr>
+        <w:t>bomb }}{{ img</w:t>
+      </w:r>
+      <w:proofErr w:type="gramEnd"/>
+      <w:r>
+        <w:rPr>
+          <w:sz w:val="20"/>
+        </w:rPr>
+        <w:t>_tabela_</w:t>
+      </w:r>
+      <w:proofErr w:type="gramStart"/>
+      <w:r>
+        <w:rPr>
+          <w:sz w:val="20"/>
+        </w:rPr>
+        <w:t>rec }</w:t>
+      </w:r>
+      <w:proofErr w:type="gramEnd"/>
+      <w:r>
+        <w:rPr>
+          <w:sz w:val="20"/>
+        </w:rPr>
+        <w:t>}</w:t>
       </w:r>
     </w:p>
     <w:p>
@@ -1303,56 +1158,6 @@
           <w:sz w:val="20"/>
         </w:rPr>
       </w:pPr>
-      <w:proofErr w:type="gramStart"/>
-      <w:r>
-        <w:rPr>
-          <w:sz w:val="20"/>
-        </w:rPr>
-        <w:t xml:space="preserve">{{ </w:t>
-      </w:r>
-      <w:proofErr w:type="spellStart"/>
-      <w:r>
-        <w:rPr>
-          <w:sz w:val="20"/>
-        </w:rPr>
-        <w:t>grafico</w:t>
-      </w:r>
-      <w:proofErr w:type="gramEnd"/>
-      <w:r>
-        <w:rPr>
-          <w:sz w:val="20"/>
-        </w:rPr>
-        <w:t>_</w:t>
-      </w:r>
-      <w:proofErr w:type="gramStart"/>
-      <w:r>
-        <w:rPr>
-          <w:sz w:val="20"/>
-        </w:rPr>
-        <w:t>rebaixamento</w:t>
-      </w:r>
-      <w:proofErr w:type="spellEnd"/>
-      <w:r>
-        <w:rPr>
-          <w:sz w:val="20"/>
-        </w:rPr>
-        <w:t xml:space="preserve"> }</w:t>
-      </w:r>
-      <w:proofErr w:type="gramEnd"/>
-      <w:r>
-        <w:rPr>
-          <w:sz w:val="20"/>
-        </w:rPr>
-        <w:t>}</w:t>
-      </w:r>
-    </w:p>
-    <w:p>
-      <w:pPr>
-        <w:ind w:firstLine="0"/>
-        <w:rPr>
-          <w:sz w:val="20"/>
-        </w:rPr>
-      </w:pPr>
     </w:p>
     <w:p>
       <w:pPr>
@@ -1362,12 +1167,6 @@
           <w:sz w:val="20"/>
         </w:rPr>
       </w:pPr>
-      <w:r>
-        <w:rPr>
-          <w:sz w:val="20"/>
-        </w:rPr>
-        <w:t>Figura 3 - Gráfico de recuperação versus tempo</w:t>
-      </w:r>
     </w:p>
     <w:p>
       <w:pPr>
@@ -1377,19 +1176,27 @@
           <w:sz w:val="20"/>
         </w:rPr>
       </w:pPr>
-      <w:proofErr w:type="gramStart"/>
-      <w:r>
-        <w:rPr>
-          <w:sz w:val="20"/>
-        </w:rPr>
-        <w:t xml:space="preserve">{{ </w:t>
-      </w:r>
-      <w:proofErr w:type="spellStart"/>
-      <w:r>
-        <w:rPr>
-          <w:sz w:val="20"/>
-        </w:rPr>
-        <w:t>grafico</w:t>
+      <w:r>
+        <w:rPr>
+          <w:sz w:val="20"/>
+        </w:rPr>
+        <w:t>Figura 2 - Gráfico de rebaixamento versus tempo</w:t>
+      </w:r>
+    </w:p>
+    <w:p>
+      <w:pPr>
+        <w:ind w:firstLine="0"/>
+        <w:jc w:val="center"/>
+        <w:rPr>
+          <w:sz w:val="20"/>
+        </w:rPr>
+      </w:pPr>
+      <w:proofErr w:type="gramStart"/>
+      <w:r>
+        <w:rPr>
+          <w:sz w:val="20"/>
+        </w:rPr>
+        <w:t>{{ grafico</w:t>
       </w:r>
       <w:proofErr w:type="gramEnd"/>
       <w:r>
@@ -1403,14 +1210,67 @@
         <w:rPr>
           <w:sz w:val="20"/>
         </w:rPr>
-        <w:t>recuperacao</w:t>
-      </w:r>
-      <w:proofErr w:type="spellEnd"/>
-      <w:r>
-        <w:rPr>
-          <w:sz w:val="20"/>
-        </w:rPr>
-        <w:t xml:space="preserve"> }</w:t>
+        <w:t>rebaixamento }</w:t>
+      </w:r>
+      <w:proofErr w:type="gramEnd"/>
+      <w:r>
+        <w:rPr>
+          <w:sz w:val="20"/>
+        </w:rPr>
+        <w:t>}</w:t>
+      </w:r>
+    </w:p>
+    <w:p>
+      <w:pPr>
+        <w:ind w:firstLine="0"/>
+        <w:rPr>
+          <w:sz w:val="20"/>
+        </w:rPr>
+      </w:pPr>
+    </w:p>
+    <w:p>
+      <w:pPr>
+        <w:ind w:firstLine="0"/>
+        <w:jc w:val="center"/>
+        <w:rPr>
+          <w:sz w:val="20"/>
+        </w:rPr>
+      </w:pPr>
+      <w:r>
+        <w:rPr>
+          <w:sz w:val="20"/>
+        </w:rPr>
+        <w:t>Figura 3 - Gráfico de recuperação versus tempo</w:t>
+      </w:r>
+    </w:p>
+    <w:p>
+      <w:pPr>
+        <w:ind w:firstLine="0"/>
+        <w:jc w:val="center"/>
+        <w:rPr>
+          <w:sz w:val="20"/>
+        </w:rPr>
+      </w:pPr>
+      <w:proofErr w:type="gramStart"/>
+      <w:r>
+        <w:rPr>
+          <w:sz w:val="20"/>
+        </w:rPr>
+        <w:t>{{ grafico</w:t>
+      </w:r>
+      <w:proofErr w:type="gramEnd"/>
+      <w:r>
+        <w:rPr>
+          <w:sz w:val="20"/>
+        </w:rPr>
+        <w:t>_</w:t>
+      </w:r>
+      <w:proofErr w:type="gramStart"/>
+      <w:r>
+        <w:rPr>
+          <w:sz w:val="20"/>
+        </w:rPr>
+        <w:t>recuperacao }</w:t>
       </w:r>
       <w:proofErr w:type="gramEnd"/>
       <w:r>
